--- a/documentation/Finals_Concave_Projman/Week 8-10/Change-Management-Plan_Concave.docx
+++ b/documentation/Finals_Concave_Projman/Week 8-10/Change-Management-Plan_Concave.docx
@@ -2375,9 +2375,42 @@
             </w:pPr>
             <w:r>
               <w:rPr>
-                <w:sz w:val="24"/>
-              </w:rPr>
-              <w:t>Maria Theresa Reyes</w:t>
+                <w:rFonts w:ascii="Calibri" w:hAnsi="Calibri" w:cs="Calibri"/>
+                <w:color w:val="000000"/>
+                <w:sz w:val="24"/>
+                <w:szCs w:val="24"/>
+                <w:lang w:eastAsia="en-PH"/>
+              </w:rPr>
+              <w:t>Maria Theresa Reyes </w:t>
+            </w:r>
+            <w:r>
+              <w:rPr>
+                <w:color w:val="000000"/>
+                <w:sz w:val="24"/>
+                <w:szCs w:val="24"/>
+                <w:lang w:eastAsia="en-PH"/>
+              </w:rPr>
+              <w:t> </w:t>
+            </w:r>
+            <w:r>
+              <w:rPr>
+                <w:rFonts w:ascii="Calibri" w:hAnsi="Calibri" w:cs="Calibri"/>
+                <w:color w:val="000000"/>
+                <w:sz w:val="24"/>
+                <w:szCs w:val="24"/>
+                <w:lang w:eastAsia="en-PH"/>
+              </w:rPr>
+              <w:t> </w:t>
+            </w:r>
+            <w:r>
+              <w:rPr>
+                <w:rFonts w:ascii="Calibri" w:hAnsi="Calibri" w:cs="Calibri"/>
+                <w:color w:val="000000"/>
+                <w:sz w:val="24"/>
+                <w:szCs w:val="24"/>
+                <w:lang w:val="en-PH" w:eastAsia="en-PH"/>
+              </w:rPr>
+              <w:t> </w:t>
             </w:r>
           </w:p>
         </w:tc>
@@ -2778,14 +2811,18 @@
               </w:rPr>
               <w:t xml:space="preserve">Ryan </w:t>
             </w:r>
-            <w:proofErr w:type="spellStart"/>
+            <w:r>
+              <w:rPr>
+                <w:sz w:val="24"/>
+              </w:rPr>
+              <w:t xml:space="preserve">Gabriel </w:t>
+            </w:r>
             <w:r>
               <w:rPr>
                 <w:sz w:val="24"/>
               </w:rPr>
               <w:t>Candari</w:t>
             </w:r>
-            <w:proofErr w:type="spellEnd"/>
           </w:p>
         </w:tc>
         <w:tc>
@@ -2804,6 +2841,12 @@
                 <w:sz w:val="24"/>
               </w:rPr>
               <w:t>Project Documentation</w:t>
+            </w:r>
+            <w:r>
+              <w:rPr>
+                <w:sz w:val="24"/>
+              </w:rPr>
+              <w:t xml:space="preserve"> Manager</w:t>
             </w:r>
           </w:p>
         </w:tc>
@@ -2942,7 +2985,7 @@
     </w:p>
     <w:tbl>
       <w:tblPr>
-        <w:tblW w:w="7780" w:type="dxa"/>
+        <w:tblW w:w="9213" w:type="dxa"/>
         <w:tblInd w:w="434" w:type="dxa"/>
         <w:tblBorders>
           <w:top w:val="outset" w:sz="6" w:space="0" w:color="auto"/>
@@ -2957,9 +3000,9 @@
         <w:tblLook w:val="04A0" w:firstRow="1" w:lastRow="0" w:firstColumn="1" w:lastColumn="0" w:noHBand="0" w:noVBand="1"/>
       </w:tblPr>
       <w:tblGrid>
-        <w:gridCol w:w="1535"/>
-        <w:gridCol w:w="2339"/>
-        <w:gridCol w:w="3906"/>
+        <w:gridCol w:w="2268"/>
+        <w:gridCol w:w="2409"/>
+        <w:gridCol w:w="4536"/>
       </w:tblGrid>
       <w:tr>
         <w:trPr>
@@ -2967,7 +3010,7 @@
         </w:trPr>
         <w:tc>
           <w:tcPr>
-            <w:tcW w:w="1535" w:type="dxa"/>
+            <w:tcW w:w="2268" w:type="dxa"/>
             <w:tcBorders>
               <w:top w:val="single" w:sz="24" w:space="0" w:color="2F5496"/>
               <w:left w:val="single" w:sz="6" w:space="0" w:color="000000"/>
@@ -3049,7 +3092,7 @@
         </w:tc>
         <w:tc>
           <w:tcPr>
-            <w:tcW w:w="2339" w:type="dxa"/>
+            <w:tcW w:w="2409" w:type="dxa"/>
             <w:tcBorders>
               <w:top w:val="single" w:sz="24" w:space="0" w:color="2F5496"/>
               <w:left w:val="single" w:sz="6" w:space="0" w:color="000000"/>
@@ -3130,7 +3173,7 @@
         </w:tc>
         <w:tc>
           <w:tcPr>
-            <w:tcW w:w="3906" w:type="dxa"/>
+            <w:tcW w:w="4536" w:type="dxa"/>
             <w:tcBorders>
               <w:top w:val="single" w:sz="24" w:space="0" w:color="2F5496"/>
               <w:left w:val="single" w:sz="6" w:space="0" w:color="000000"/>
@@ -3217,7 +3260,7 @@
         </w:trPr>
         <w:tc>
           <w:tcPr>
-            <w:tcW w:w="1535" w:type="dxa"/>
+            <w:tcW w:w="2268" w:type="dxa"/>
             <w:tcBorders>
               <w:top w:val="single" w:sz="6" w:space="0" w:color="000000"/>
               <w:left w:val="single" w:sz="6" w:space="0" w:color="000000"/>
@@ -3233,6 +3276,7 @@
               <w:widowControl/>
               <w:autoSpaceDE/>
               <w:autoSpaceDN/>
+              <w:jc w:val="center"/>
               <w:textAlignment w:val="baseline"/>
               <w:rPr>
                 <w:rFonts w:ascii="Segoe UI" w:hAnsi="Segoe UI" w:cs="Segoe UI"/>
@@ -3250,42 +3294,13 @@
                 <w:szCs w:val="24"/>
                 <w:lang w:eastAsia="en-PH"/>
               </w:rPr>
-              <w:t>Maria Theresa Reyes </w:t>
-            </w:r>
-            <w:r>
-              <w:rPr>
-                <w:color w:val="000000"/>
-                <w:sz w:val="24"/>
-                <w:szCs w:val="24"/>
-                <w:lang w:eastAsia="en-PH"/>
-              </w:rPr>
-              <w:t> </w:t>
-            </w:r>
-            <w:r>
-              <w:rPr>
-                <w:rFonts w:ascii="Calibri" w:hAnsi="Calibri" w:cs="Calibri"/>
-                <w:color w:val="000000"/>
-                <w:sz w:val="24"/>
-                <w:szCs w:val="24"/>
-                <w:lang w:eastAsia="en-PH"/>
-              </w:rPr>
-              <w:t> </w:t>
-            </w:r>
-            <w:r>
-              <w:rPr>
-                <w:rFonts w:ascii="Calibri" w:hAnsi="Calibri" w:cs="Calibri"/>
-                <w:color w:val="000000"/>
-                <w:sz w:val="24"/>
-                <w:szCs w:val="24"/>
-                <w:lang w:val="en-PH" w:eastAsia="en-PH"/>
-              </w:rPr>
-              <w:t> </w:t>
+              <w:t>Maria Theresa Reyes</w:t>
             </w:r>
           </w:p>
         </w:tc>
         <w:tc>
           <w:tcPr>
-            <w:tcW w:w="2339" w:type="dxa"/>
+            <w:tcW w:w="2409" w:type="dxa"/>
             <w:tcBorders>
               <w:top w:val="single" w:sz="6" w:space="0" w:color="000000"/>
               <w:left w:val="single" w:sz="6" w:space="0" w:color="000000"/>
@@ -3301,6 +3316,7 @@
               <w:widowControl/>
               <w:autoSpaceDE/>
               <w:autoSpaceDN/>
+              <w:jc w:val="center"/>
               <w:textAlignment w:val="baseline"/>
               <w:rPr>
                 <w:rFonts w:ascii="Segoe UI" w:hAnsi="Segoe UI" w:cs="Segoe UI"/>
@@ -3318,17 +3334,7 @@
                 <w:szCs w:val="24"/>
                 <w:lang w:eastAsia="en-PH"/>
               </w:rPr>
-              <w:t>Project </w:t>
-            </w:r>
-            <w:r>
-              <w:rPr>
-                <w:rFonts w:ascii="Calibri" w:hAnsi="Calibri" w:cs="Calibri"/>
-                <w:color w:val="000000"/>
-                <w:sz w:val="24"/>
-                <w:szCs w:val="24"/>
-                <w:lang w:val="en-PH" w:eastAsia="en-PH"/>
-              </w:rPr>
-              <w:t> </w:t>
+              <w:t>Project</w:t>
             </w:r>
           </w:p>
           <w:p>
@@ -3336,6 +3342,7 @@
               <w:widowControl/>
               <w:autoSpaceDE/>
               <w:autoSpaceDN/>
+              <w:jc w:val="center"/>
               <w:textAlignment w:val="baseline"/>
               <w:rPr>
                 <w:rFonts w:ascii="Segoe UI" w:hAnsi="Segoe UI" w:cs="Segoe UI"/>
@@ -3353,42 +3360,13 @@
                 <w:szCs w:val="24"/>
                 <w:lang w:eastAsia="en-PH"/>
               </w:rPr>
-              <w:t>Sponsor </w:t>
-            </w:r>
-            <w:r>
-              <w:rPr>
-                <w:color w:val="000000"/>
-                <w:sz w:val="24"/>
-                <w:szCs w:val="24"/>
-                <w:lang w:eastAsia="en-PH"/>
-              </w:rPr>
-              <w:t> </w:t>
-            </w:r>
-            <w:r>
-              <w:rPr>
-                <w:rFonts w:ascii="Calibri" w:hAnsi="Calibri" w:cs="Calibri"/>
-                <w:color w:val="000000"/>
-                <w:sz w:val="24"/>
-                <w:szCs w:val="24"/>
-                <w:lang w:eastAsia="en-PH"/>
-              </w:rPr>
-              <w:t> </w:t>
-            </w:r>
-            <w:r>
-              <w:rPr>
-                <w:rFonts w:ascii="Calibri" w:hAnsi="Calibri" w:cs="Calibri"/>
-                <w:color w:val="000000"/>
-                <w:sz w:val="24"/>
-                <w:szCs w:val="24"/>
-                <w:lang w:val="en-PH" w:eastAsia="en-PH"/>
-              </w:rPr>
-              <w:t> </w:t>
+              <w:t>Sponsor</w:t>
             </w:r>
           </w:p>
         </w:tc>
         <w:tc>
           <w:tcPr>
-            <w:tcW w:w="3906" w:type="dxa"/>
+            <w:tcW w:w="4536" w:type="dxa"/>
             <w:tcBorders>
               <w:top w:val="single" w:sz="6" w:space="0" w:color="000000"/>
               <w:left w:val="single" w:sz="6" w:space="0" w:color="000000"/>
@@ -3403,6 +3381,7 @@
               <w:widowControl/>
               <w:autoSpaceDE/>
               <w:autoSpaceDN/>
+              <w:jc w:val="center"/>
               <w:textAlignment w:val="baseline"/>
               <w:rPr>
                 <w:rFonts w:ascii="Segoe UI" w:hAnsi="Segoe UI" w:cs="Segoe UI"/>
@@ -3412,32 +3391,13 @@
                 <w:lang w:val="en-PH" w:eastAsia="en-PH"/>
               </w:rPr>
             </w:pPr>
-            <w:r>
-              <w:rPr>
-                <w:rFonts w:ascii="Calibri" w:hAnsi="Calibri" w:cs="Calibri"/>
-                <w:color w:val="000000"/>
-                <w:sz w:val="24"/>
-                <w:szCs w:val="24"/>
-                <w:lang w:eastAsia="en-PH"/>
-              </w:rPr>
-              <w:t> </w:t>
-            </w:r>
-            <w:r>
-              <w:rPr>
-                <w:rFonts w:ascii="Calibri" w:hAnsi="Calibri" w:cs="Calibri"/>
-                <w:color w:val="000000"/>
-                <w:sz w:val="24"/>
-                <w:szCs w:val="24"/>
-                <w:lang w:val="en-PH" w:eastAsia="en-PH"/>
-              </w:rPr>
-              <w:t> </w:t>
-            </w:r>
           </w:p>
           <w:p>
             <w:pPr>
               <w:widowControl/>
               <w:autoSpaceDE/>
               <w:autoSpaceDN/>
+              <w:jc w:val="center"/>
               <w:textAlignment w:val="baseline"/>
               <w:rPr>
                 <w:rFonts w:ascii="Segoe UI" w:hAnsi="Segoe UI" w:cs="Segoe UI"/>
@@ -3455,17 +3415,7 @@
                 <w:szCs w:val="24"/>
                 <w:lang w:eastAsia="en-PH"/>
               </w:rPr>
-              <w:t>Submit change request if deemed necessary   </w:t>
-            </w:r>
-            <w:r>
-              <w:rPr>
-                <w:rFonts w:ascii="Calibri" w:hAnsi="Calibri" w:cs="Calibri"/>
-                <w:color w:val="000000"/>
-                <w:sz w:val="24"/>
-                <w:szCs w:val="24"/>
-                <w:lang w:val="en-PH" w:eastAsia="en-PH"/>
-              </w:rPr>
-              <w:t> </w:t>
+              <w:t>Submit change request if deemed necessary</w:t>
             </w:r>
           </w:p>
           <w:p>
@@ -3473,6 +3423,7 @@
               <w:widowControl/>
               <w:autoSpaceDE/>
               <w:autoSpaceDN/>
+              <w:jc w:val="center"/>
               <w:textAlignment w:val="baseline"/>
               <w:rPr>
                 <w:rFonts w:ascii="Segoe UI" w:hAnsi="Segoe UI" w:cs="Segoe UI"/>
@@ -3490,17 +3441,7 @@
                 <w:szCs w:val="24"/>
                 <w:lang w:eastAsia="en-PH"/>
               </w:rPr>
-              <w:t>review the change request log and reports to ensure alignment with changes.    </w:t>
-            </w:r>
-            <w:r>
-              <w:rPr>
-                <w:rFonts w:ascii="Calibri" w:hAnsi="Calibri" w:cs="Calibri"/>
-                <w:color w:val="000000"/>
-                <w:sz w:val="24"/>
-                <w:szCs w:val="24"/>
-                <w:lang w:val="en-PH" w:eastAsia="en-PH"/>
-              </w:rPr>
-              <w:t> </w:t>
+              <w:t>review the change request log and reports to ensure alignment with changes.</w:t>
             </w:r>
           </w:p>
         </w:tc>
@@ -3511,7 +3452,7 @@
         </w:trPr>
         <w:tc>
           <w:tcPr>
-            <w:tcW w:w="1535" w:type="dxa"/>
+            <w:tcW w:w="2268" w:type="dxa"/>
             <w:tcBorders>
               <w:top w:val="single" w:sz="6" w:space="0" w:color="000000"/>
               <w:left w:val="single" w:sz="6" w:space="0" w:color="000000"/>
@@ -3527,7 +3468,7 @@
               <w:widowControl/>
               <w:autoSpaceDE/>
               <w:autoSpaceDN/>
-              <w:jc w:val="both"/>
+              <w:jc w:val="center"/>
               <w:textAlignment w:val="baseline"/>
               <w:rPr>
                 <w:rFonts w:ascii="Segoe UI" w:hAnsi="Segoe UI" w:cs="Segoe UI"/>
@@ -3545,35 +3486,33 @@
                 <w:szCs w:val="24"/>
                 <w:lang w:eastAsia="en-PH"/>
               </w:rPr>
-              <w:t xml:space="preserve">Ryan Gabriel </w:t>
-            </w:r>
-            <w:proofErr w:type="spellStart"/>
-            <w:r>
-              <w:rPr>
-                <w:rFonts w:ascii="Calibri" w:hAnsi="Calibri" w:cs="Calibri"/>
-                <w:color w:val="000000"/>
-                <w:sz w:val="24"/>
-                <w:szCs w:val="24"/>
-                <w:lang w:eastAsia="en-PH"/>
-              </w:rPr>
-              <w:t>Candari</w:t>
-            </w:r>
-            <w:proofErr w:type="spellEnd"/>
-            <w:r>
-              <w:rPr>
-                <w:rFonts w:ascii="Calibri" w:hAnsi="Calibri" w:cs="Calibri"/>
-                <w:color w:val="000000"/>
-                <w:sz w:val="24"/>
-                <w:szCs w:val="24"/>
-                <w:lang w:val="en-PH" w:eastAsia="en-PH"/>
-              </w:rPr>
-              <w:t> </w:t>
+              <w:t>Ryan</w:t>
+            </w:r>
+            <w:r>
+              <w:rPr>
+                <w:rFonts w:ascii="Calibri" w:hAnsi="Calibri" w:cs="Calibri"/>
+                <w:color w:val="000000"/>
+                <w:sz w:val="24"/>
+                <w:szCs w:val="24"/>
+                <w:lang w:eastAsia="en-PH"/>
+              </w:rPr>
+              <w:t xml:space="preserve"> </w:t>
+            </w:r>
+            <w:r>
+              <w:rPr>
+                <w:rFonts w:ascii="Calibri" w:hAnsi="Calibri" w:cs="Calibri"/>
+                <w:color w:val="000000"/>
+                <w:sz w:val="24"/>
+                <w:szCs w:val="24"/>
+                <w:lang w:eastAsia="en-PH"/>
+              </w:rPr>
+              <w:t>Gabriel Candari</w:t>
             </w:r>
           </w:p>
         </w:tc>
         <w:tc>
           <w:tcPr>
-            <w:tcW w:w="2339" w:type="dxa"/>
+            <w:tcW w:w="2409" w:type="dxa"/>
             <w:tcBorders>
               <w:top w:val="single" w:sz="6" w:space="0" w:color="000000"/>
               <w:left w:val="single" w:sz="6" w:space="0" w:color="000000"/>
@@ -3589,6 +3528,7 @@
               <w:widowControl/>
               <w:autoSpaceDE/>
               <w:autoSpaceDN/>
+              <w:jc w:val="center"/>
               <w:textAlignment w:val="baseline"/>
               <w:rPr>
                 <w:rFonts w:ascii="Segoe UI" w:hAnsi="Segoe UI" w:cs="Segoe UI"/>
@@ -3606,31 +3546,13 @@
                 <w:szCs w:val="24"/>
                 <w:lang w:eastAsia="en-PH"/>
               </w:rPr>
-              <w:t>Project Documentation Manager </w:t>
-            </w:r>
-            <w:r>
-              <w:rPr>
-                <w:color w:val="000000"/>
-                <w:sz w:val="24"/>
-                <w:szCs w:val="24"/>
-                <w:lang w:eastAsia="en-PH"/>
-              </w:rPr>
-              <w:t> </w:t>
-            </w:r>
-            <w:r>
-              <w:rPr>
-                <w:color w:val="000000"/>
-                <w:sz w:val="24"/>
-                <w:szCs w:val="24"/>
-                <w:lang w:val="en-PH" w:eastAsia="en-PH"/>
-              </w:rPr>
-              <w:t> </w:t>
+              <w:t>Project Documentation Manager</w:t>
             </w:r>
           </w:p>
         </w:tc>
         <w:tc>
           <w:tcPr>
-            <w:tcW w:w="3906" w:type="dxa"/>
+            <w:tcW w:w="4536" w:type="dxa"/>
             <w:tcBorders>
               <w:top w:val="single" w:sz="6" w:space="0" w:color="000000"/>
               <w:left w:val="single" w:sz="6" w:space="0" w:color="000000"/>
@@ -3645,6 +3567,7 @@
               <w:widowControl/>
               <w:autoSpaceDE/>
               <w:autoSpaceDN/>
+              <w:jc w:val="center"/>
               <w:textAlignment w:val="baseline"/>
               <w:rPr>
                 <w:rFonts w:ascii="Calibri" w:hAnsi="Calibri" w:cs="Calibri"/>
@@ -3711,37 +3634,7 @@
                 <w:szCs w:val="24"/>
                 <w:lang w:eastAsia="en-PH"/>
               </w:rPr>
-              <w:t>will send out the final Change Status Report across the team and stakeholders.   </w:t>
-            </w:r>
-            <w:r>
-              <w:rPr>
-                <w:rFonts w:ascii="Calibri" w:hAnsi="Calibri" w:cs="Calibri"/>
-                <w:color w:val="000000"/>
-                <w:sz w:val="24"/>
-                <w:szCs w:val="24"/>
-                <w:lang w:val="en-PH" w:eastAsia="en-PH"/>
-              </w:rPr>
-              <w:t> </w:t>
-            </w:r>
-            <w:r>
-              <w:rPr>
-                <w:rFonts w:ascii="Calibri" w:hAnsi="Calibri" w:cs="Calibri"/>
-                <w:color w:val="000000"/>
-                <w:sz w:val="24"/>
-                <w:szCs w:val="24"/>
-                <w:lang w:eastAsia="en-PH"/>
-              </w:rPr>
-              <w:t> </w:t>
-            </w:r>
-            <w:r>
-              <w:rPr>
-                <w:rFonts w:ascii="Calibri" w:hAnsi="Calibri" w:cs="Calibri"/>
-                <w:color w:val="000000"/>
-                <w:sz w:val="24"/>
-                <w:szCs w:val="24"/>
-                <w:lang w:val="en-PH" w:eastAsia="en-PH"/>
-              </w:rPr>
-              <w:t> </w:t>
+              <w:t>will send out the final Change Status Report across the team and stakeholders.</w:t>
             </w:r>
           </w:p>
         </w:tc>
@@ -3752,7 +3645,7 @@
         </w:trPr>
         <w:tc>
           <w:tcPr>
-            <w:tcW w:w="1535" w:type="dxa"/>
+            <w:tcW w:w="2268" w:type="dxa"/>
             <w:tcBorders>
               <w:top w:val="single" w:sz="6" w:space="0" w:color="000000"/>
               <w:left w:val="single" w:sz="6" w:space="0" w:color="000000"/>
@@ -3768,7 +3661,7 @@
               <w:widowControl/>
               <w:autoSpaceDE/>
               <w:autoSpaceDN/>
-              <w:jc w:val="both"/>
+              <w:jc w:val="center"/>
               <w:textAlignment w:val="baseline"/>
               <w:rPr>
                 <w:rFonts w:ascii="Segoe UI" w:hAnsi="Segoe UI" w:cs="Segoe UI"/>
@@ -3786,42 +3679,13 @@
                 <w:szCs w:val="24"/>
                 <w:lang w:eastAsia="en-PH"/>
               </w:rPr>
-              <w:t>Marcus Medina </w:t>
-            </w:r>
-            <w:r>
-              <w:rPr>
-                <w:color w:val="000000"/>
-                <w:sz w:val="24"/>
-                <w:szCs w:val="24"/>
-                <w:lang w:eastAsia="en-PH"/>
-              </w:rPr>
-              <w:t> </w:t>
-            </w:r>
-            <w:r>
-              <w:rPr>
-                <w:rFonts w:ascii="Calibri" w:hAnsi="Calibri" w:cs="Calibri"/>
-                <w:color w:val="000000"/>
-                <w:sz w:val="24"/>
-                <w:szCs w:val="24"/>
-                <w:lang w:eastAsia="en-PH"/>
-              </w:rPr>
-              <w:t> </w:t>
-            </w:r>
-            <w:r>
-              <w:rPr>
-                <w:rFonts w:ascii="Calibri" w:hAnsi="Calibri" w:cs="Calibri"/>
-                <w:color w:val="000000"/>
-                <w:sz w:val="24"/>
-                <w:szCs w:val="24"/>
-                <w:lang w:val="en-PH" w:eastAsia="en-PH"/>
-              </w:rPr>
-              <w:t> </w:t>
+              <w:t>Marcus Medina</w:t>
             </w:r>
           </w:p>
         </w:tc>
         <w:tc>
           <w:tcPr>
-            <w:tcW w:w="2339" w:type="dxa"/>
+            <w:tcW w:w="2409" w:type="dxa"/>
             <w:tcBorders>
               <w:top w:val="single" w:sz="6" w:space="0" w:color="000000"/>
               <w:left w:val="single" w:sz="6" w:space="0" w:color="000000"/>
@@ -3837,6 +3701,7 @@
               <w:widowControl/>
               <w:autoSpaceDE/>
               <w:autoSpaceDN/>
+              <w:jc w:val="center"/>
               <w:textAlignment w:val="baseline"/>
               <w:rPr>
                 <w:rFonts w:ascii="Segoe UI" w:hAnsi="Segoe UI" w:cs="Segoe UI"/>
@@ -3874,30 +3739,12 @@
                 <w:lang w:eastAsia="en-PH"/>
               </w:rPr>
               <w:t>ster/Quality Assurance</w:t>
-            </w:r>
-            <w:r>
-              <w:rPr>
-                <w:color w:val="000000"/>
-                <w:sz w:val="24"/>
-                <w:szCs w:val="24"/>
-                <w:lang w:eastAsia="en-PH"/>
-              </w:rPr>
-              <w:t> </w:t>
-            </w:r>
-            <w:r>
-              <w:rPr>
-                <w:color w:val="000000"/>
-                <w:sz w:val="24"/>
-                <w:szCs w:val="24"/>
-                <w:lang w:val="en-PH" w:eastAsia="en-PH"/>
-              </w:rPr>
-              <w:t> </w:t>
             </w:r>
           </w:p>
         </w:tc>
         <w:tc>
           <w:tcPr>
-            <w:tcW w:w="3906" w:type="dxa"/>
+            <w:tcW w:w="4536" w:type="dxa"/>
             <w:tcBorders>
               <w:top w:val="single" w:sz="6" w:space="0" w:color="000000"/>
               <w:left w:val="single" w:sz="6" w:space="0" w:color="000000"/>
@@ -3912,6 +3759,7 @@
               <w:widowControl/>
               <w:autoSpaceDE/>
               <w:autoSpaceDN/>
+              <w:jc w:val="center"/>
               <w:textAlignment w:val="baseline"/>
               <w:rPr>
                 <w:rFonts w:ascii="Segoe UI" w:hAnsi="Segoe UI" w:cs="Segoe UI"/>
@@ -3970,7 +3818,7 @@
         </w:trPr>
         <w:tc>
           <w:tcPr>
-            <w:tcW w:w="1535" w:type="dxa"/>
+            <w:tcW w:w="2268" w:type="dxa"/>
             <w:tcBorders>
               <w:top w:val="single" w:sz="6" w:space="0" w:color="000000"/>
               <w:left w:val="single" w:sz="6" w:space="0" w:color="000000"/>
@@ -3986,6 +3834,7 @@
               <w:widowControl/>
               <w:autoSpaceDE/>
               <w:autoSpaceDN/>
+              <w:jc w:val="center"/>
               <w:textAlignment w:val="baseline"/>
               <w:rPr>
                 <w:rFonts w:ascii="Segoe UI" w:hAnsi="Segoe UI" w:cs="Segoe UI"/>
@@ -4015,40 +3864,11 @@
               <w:t>Carangan</w:t>
             </w:r>
             <w:proofErr w:type="spellEnd"/>
-            <w:r>
-              <w:rPr>
-                <w:color w:val="000000"/>
-                <w:sz w:val="24"/>
-                <w:szCs w:val="24"/>
-                <w:lang w:eastAsia="en-PH"/>
-              </w:rPr>
-              <w:t> </w:t>
-            </w:r>
-            <w:r>
-              <w:rPr>
-                <w:rFonts w:ascii="Calibri" w:hAnsi="Calibri" w:cs="Calibri"/>
-                <w:color w:val="000000"/>
-                <w:sz w:val="24"/>
-                <w:szCs w:val="24"/>
-                <w:lang w:eastAsia="en-PH"/>
-              </w:rPr>
-              <w:t> </w:t>
-            </w:r>
-            <w:r>
-              <w:rPr>
-                <w:rFonts w:ascii="Calibri" w:hAnsi="Calibri" w:cs="Calibri"/>
-                <w:color w:val="000000"/>
-                <w:sz w:val="24"/>
-                <w:szCs w:val="24"/>
-                <w:lang w:val="en-PH" w:eastAsia="en-PH"/>
-              </w:rPr>
-              <w:t> </w:t>
-            </w:r>
           </w:p>
         </w:tc>
         <w:tc>
           <w:tcPr>
-            <w:tcW w:w="2339" w:type="dxa"/>
+            <w:tcW w:w="2409" w:type="dxa"/>
             <w:tcBorders>
               <w:top w:val="single" w:sz="6" w:space="0" w:color="000000"/>
               <w:left w:val="single" w:sz="6" w:space="0" w:color="000000"/>
@@ -4064,6 +3884,7 @@
               <w:widowControl/>
               <w:autoSpaceDE/>
               <w:autoSpaceDN/>
+              <w:jc w:val="center"/>
               <w:textAlignment w:val="baseline"/>
               <w:rPr>
                 <w:rFonts w:ascii="Segoe UI" w:hAnsi="Segoe UI" w:cs="Segoe UI"/>
@@ -4081,31 +3902,13 @@
                 <w:szCs w:val="24"/>
                 <w:lang w:eastAsia="en-PH"/>
               </w:rPr>
-              <w:t>Product Owner </w:t>
-            </w:r>
-            <w:r>
-              <w:rPr>
-                <w:color w:val="000000"/>
-                <w:sz w:val="24"/>
-                <w:szCs w:val="24"/>
-                <w:lang w:eastAsia="en-PH"/>
-              </w:rPr>
-              <w:t> </w:t>
-            </w:r>
-            <w:r>
-              <w:rPr>
-                <w:color w:val="000000"/>
-                <w:sz w:val="24"/>
-                <w:szCs w:val="24"/>
-                <w:lang w:val="en-PH" w:eastAsia="en-PH"/>
-              </w:rPr>
-              <w:t> </w:t>
+              <w:t>Product Owner</w:t>
             </w:r>
           </w:p>
         </w:tc>
         <w:tc>
           <w:tcPr>
-            <w:tcW w:w="3906" w:type="dxa"/>
+            <w:tcW w:w="4536" w:type="dxa"/>
             <w:tcBorders>
               <w:top w:val="single" w:sz="6" w:space="0" w:color="000000"/>
               <w:left w:val="single" w:sz="6" w:space="0" w:color="000000"/>
@@ -4120,6 +3923,7 @@
               <w:widowControl/>
               <w:autoSpaceDE/>
               <w:autoSpaceDN/>
+              <w:jc w:val="center"/>
               <w:textAlignment w:val="baseline"/>
               <w:rPr>
                 <w:rFonts w:ascii="Calibri" w:hAnsi="Calibri" w:cs="Calibri"/>
@@ -4165,6 +3969,7 @@
               <w:widowControl/>
               <w:autoSpaceDE/>
               <w:autoSpaceDN/>
+              <w:jc w:val="center"/>
               <w:textAlignment w:val="baseline"/>
               <w:rPr>
                 <w:rFonts w:ascii="Segoe UI" w:hAnsi="Segoe UI" w:cs="Segoe UI"/>
@@ -4183,7 +3988,7 @@
         </w:trPr>
         <w:tc>
           <w:tcPr>
-            <w:tcW w:w="1535" w:type="dxa"/>
+            <w:tcW w:w="2268" w:type="dxa"/>
             <w:tcBorders>
               <w:top w:val="single" w:sz="6" w:space="0" w:color="000000"/>
               <w:left w:val="single" w:sz="6" w:space="0" w:color="000000"/>
@@ -4199,6 +4004,7 @@
               <w:widowControl/>
               <w:autoSpaceDE/>
               <w:autoSpaceDN/>
+              <w:jc w:val="center"/>
               <w:textAlignment w:val="baseline"/>
               <w:rPr>
                 <w:rFonts w:ascii="Segoe UI" w:hAnsi="Segoe UI" w:cs="Segoe UI"/>
@@ -4215,33 +4021,13 @@
                 <w:szCs w:val="24"/>
                 <w:lang w:eastAsia="en-PH"/>
               </w:rPr>
-              <w:t>Stefano Franco Binay </w:t>
-            </w:r>
-            <w:r>
-              <w:rPr>
-                <w:rFonts w:ascii="Calibri" w:hAnsi="Calibri" w:cs="Calibri"/>
-                <w:color w:val="000000"/>
-                <w:sz w:val="24"/>
-                <w:szCs w:val="24"/>
-                <w:lang w:eastAsia="en-PH"/>
-              </w:rPr>
-              <w:t> </w:t>
-            </w:r>
-            <w:r>
-              <w:rPr>
-                <w:rFonts w:ascii="Calibri" w:hAnsi="Calibri" w:cs="Calibri"/>
-                <w:color w:val="000000"/>
-                <w:sz w:val="24"/>
-                <w:szCs w:val="24"/>
-                <w:lang w:val="en-PH" w:eastAsia="en-PH"/>
-              </w:rPr>
-              <w:t> </w:t>
+              <w:t>Stefano Franco Binay</w:t>
             </w:r>
           </w:p>
         </w:tc>
         <w:tc>
           <w:tcPr>
-            <w:tcW w:w="2339" w:type="dxa"/>
+            <w:tcW w:w="2409" w:type="dxa"/>
             <w:tcBorders>
               <w:top w:val="single" w:sz="6" w:space="0" w:color="000000"/>
               <w:left w:val="single" w:sz="6" w:space="0" w:color="000000"/>
@@ -4257,6 +4043,7 @@
               <w:widowControl/>
               <w:autoSpaceDE/>
               <w:autoSpaceDN/>
+              <w:jc w:val="center"/>
               <w:textAlignment w:val="baseline"/>
               <w:rPr>
                 <w:rFonts w:ascii="Segoe UI" w:hAnsi="Segoe UI" w:cs="Segoe UI"/>
@@ -4274,23 +4061,13 @@
                 <w:szCs w:val="24"/>
                 <w:lang w:eastAsia="en-PH"/>
               </w:rPr>
-              <w:t>Project Manager </w:t>
-            </w:r>
-            <w:r>
-              <w:rPr>
-                <w:rFonts w:ascii="Calibri" w:hAnsi="Calibri" w:cs="Calibri"/>
-                <w:color w:val="000000"/>
-                <w:sz w:val="24"/>
-                <w:szCs w:val="24"/>
-                <w:lang w:val="en-PH" w:eastAsia="en-PH"/>
-              </w:rPr>
-              <w:t> </w:t>
+              <w:t>Project Manager</w:t>
             </w:r>
           </w:p>
         </w:tc>
         <w:tc>
           <w:tcPr>
-            <w:tcW w:w="3906" w:type="dxa"/>
+            <w:tcW w:w="4536" w:type="dxa"/>
             <w:tcBorders>
               <w:top w:val="single" w:sz="6" w:space="0" w:color="000000"/>
               <w:left w:val="single" w:sz="6" w:space="0" w:color="000000"/>
@@ -4306,6 +4083,7 @@
               <w:autoSpaceDE/>
               <w:autoSpaceDN/>
               <w:ind w:right="525"/>
+              <w:jc w:val="center"/>
               <w:textAlignment w:val="baseline"/>
               <w:rPr>
                 <w:rFonts w:ascii="Segoe UI" w:hAnsi="Segoe UI" w:cs="Segoe UI"/>
@@ -4343,17 +4121,7 @@
                 <w:szCs w:val="24"/>
                 <w:lang w:eastAsia="en-PH"/>
               </w:rPr>
-              <w:t>and reports to ensure alignment with changes.   </w:t>
-            </w:r>
-            <w:r>
-              <w:rPr>
-                <w:rFonts w:ascii="Calibri" w:hAnsi="Calibri" w:cs="Calibri"/>
-                <w:color w:val="000000"/>
-                <w:sz w:val="24"/>
-                <w:szCs w:val="24"/>
-                <w:lang w:val="en-PH" w:eastAsia="en-PH"/>
-              </w:rPr>
-              <w:t> </w:t>
+              <w:t>and reports to ensure alignment with changes.</w:t>
             </w:r>
           </w:p>
           <w:p>
@@ -4361,6 +4129,7 @@
               <w:widowControl/>
               <w:autoSpaceDE/>
               <w:autoSpaceDN/>
+              <w:jc w:val="center"/>
               <w:textAlignment w:val="baseline"/>
               <w:rPr>
                 <w:rFonts w:ascii="Segoe UI" w:hAnsi="Segoe UI" w:cs="Segoe UI"/>
@@ -4370,16 +4139,6 @@
                 <w:lang w:val="en-PH" w:eastAsia="en-PH"/>
               </w:rPr>
             </w:pPr>
-            <w:r>
-              <w:rPr>
-                <w:rFonts w:ascii="Calibri" w:hAnsi="Calibri" w:cs="Calibri"/>
-                <w:color w:val="000000"/>
-                <w:sz w:val="24"/>
-                <w:szCs w:val="24"/>
-                <w:lang w:val="en-PH" w:eastAsia="en-PH"/>
-              </w:rPr>
-              <w:t> </w:t>
-            </w:r>
           </w:p>
         </w:tc>
       </w:tr>
@@ -4389,7 +4148,7 @@
         </w:trPr>
         <w:tc>
           <w:tcPr>
-            <w:tcW w:w="1535" w:type="dxa"/>
+            <w:tcW w:w="2268" w:type="dxa"/>
             <w:tcBorders>
               <w:top w:val="single" w:sz="6" w:space="0" w:color="000000"/>
               <w:left w:val="single" w:sz="6" w:space="0" w:color="000000"/>
@@ -4405,7 +4164,7 @@
               <w:widowControl/>
               <w:autoSpaceDE/>
               <w:autoSpaceDN/>
-              <w:jc w:val="both"/>
+              <w:jc w:val="center"/>
               <w:textAlignment w:val="baseline"/>
               <w:rPr>
                 <w:rFonts w:ascii="Segoe UI" w:hAnsi="Segoe UI" w:cs="Segoe UI"/>
@@ -4423,24 +4182,13 @@
                 <w:szCs w:val="24"/>
                 <w:lang w:eastAsia="en-PH"/>
               </w:rPr>
-              <w:lastRenderedPageBreak/>
               <w:t>Jan Terence Francisco</w:t>
-            </w:r>
-            <w:r>
-              <w:rPr>
-                <w:rFonts w:ascii="Calibri" w:hAnsi="Calibri" w:cs="Calibri"/>
-                <w:color w:val="000000"/>
-                <w:sz w:val="24"/>
-                <w:szCs w:val="24"/>
-                <w:lang w:val="en-PH" w:eastAsia="en-PH"/>
-              </w:rPr>
-              <w:t> </w:t>
             </w:r>
           </w:p>
         </w:tc>
         <w:tc>
           <w:tcPr>
-            <w:tcW w:w="2339" w:type="dxa"/>
+            <w:tcW w:w="2409" w:type="dxa"/>
             <w:tcBorders>
               <w:top w:val="single" w:sz="6" w:space="0" w:color="000000"/>
               <w:left w:val="single" w:sz="6" w:space="0" w:color="000000"/>
@@ -4456,6 +4204,7 @@
               <w:autoSpaceDE/>
               <w:autoSpaceDN/>
               <w:ind w:left="-15"/>
+              <w:jc w:val="center"/>
               <w:textAlignment w:val="baseline"/>
               <w:rPr>
                 <w:rFonts w:ascii="Segoe UI" w:hAnsi="Segoe UI" w:cs="Segoe UI"/>
@@ -4465,26 +4214,6 @@
                 <w:lang w:val="en-PH" w:eastAsia="en-PH"/>
               </w:rPr>
             </w:pPr>
-            <w:r>
-              <w:rPr>
-                <w:rFonts w:ascii="Calibri" w:hAnsi="Calibri" w:cs="Calibri"/>
-                <w:color w:val="000000"/>
-                <w:sz w:val="24"/>
-                <w:szCs w:val="24"/>
-                <w:lang w:eastAsia="en-PH"/>
-              </w:rPr>
-              <w:t>  </w:t>
-            </w:r>
-            <w:r>
-              <w:rPr>
-                <w:rFonts w:ascii="Calibri" w:hAnsi="Calibri" w:cs="Calibri"/>
-                <w:color w:val="000000"/>
-                <w:sz w:val="24"/>
-                <w:szCs w:val="24"/>
-                <w:lang w:val="en-PH" w:eastAsia="en-PH"/>
-              </w:rPr>
-              <w:t> </w:t>
-            </w:r>
           </w:p>
           <w:p>
             <w:pPr>
@@ -4492,6 +4221,7 @@
               <w:autoSpaceDE/>
               <w:autoSpaceDN/>
               <w:ind w:left="-15"/>
+              <w:jc w:val="center"/>
               <w:textAlignment w:val="baseline"/>
               <w:rPr>
                 <w:rFonts w:ascii="Segoe UI" w:hAnsi="Segoe UI" w:cs="Segoe UI"/>
@@ -4509,16 +4239,6 @@
                 <w:szCs w:val="24"/>
                 <w:lang w:eastAsia="en-PH"/>
               </w:rPr>
-              <w:t> </w:t>
-            </w:r>
-            <w:r>
-              <w:rPr>
-                <w:rFonts w:ascii="Calibri" w:hAnsi="Calibri" w:cs="Calibri"/>
-                <w:color w:val="000000"/>
-                <w:sz w:val="24"/>
-                <w:szCs w:val="24"/>
-                <w:lang w:eastAsia="en-PH"/>
-              </w:rPr>
               <w:t>D</w:t>
             </w:r>
             <w:r>
@@ -4529,51 +4249,12 @@
                 <w:lang w:eastAsia="en-PH"/>
               </w:rPr>
               <w:t>eveloper</w:t>
-            </w:r>
-            <w:r>
-              <w:rPr>
-                <w:rFonts w:ascii="Calibri" w:hAnsi="Calibri" w:cs="Calibri"/>
-                <w:color w:val="000000"/>
-                <w:sz w:val="24"/>
-                <w:szCs w:val="24"/>
-                <w:lang w:eastAsia="en-PH"/>
-              </w:rPr>
-              <w:t> </w:t>
-            </w:r>
-            <w:r>
-              <w:rPr>
-                <w:color w:val="000000"/>
-                <w:sz w:val="24"/>
-                <w:szCs w:val="24"/>
-                <w:lang w:eastAsia="en-PH"/>
-              </w:rPr>
-              <w:t> </w:t>
-            </w:r>
-            <w:r>
-              <w:rPr>
-                <w:rFonts w:ascii="Calibri" w:hAnsi="Calibri" w:cs="Calibri"/>
-                <w:color w:val="000000"/>
-                <w:sz w:val="24"/>
-                <w:szCs w:val="24"/>
-                <w:lang w:eastAsia="en-PH"/>
-              </w:rPr>
-              <w:t> </w:t>
-            </w:r>
-            <w:r>
-              <w:rPr>
-                <w:rFonts w:ascii="Calibri" w:hAnsi="Calibri" w:cs="Calibri"/>
-                <w:color w:val="000000"/>
-                <w:sz w:val="24"/>
-                <w:szCs w:val="24"/>
-                <w:lang w:val="en-PH" w:eastAsia="en-PH"/>
-              </w:rPr>
-              <w:t> </w:t>
             </w:r>
           </w:p>
         </w:tc>
         <w:tc>
           <w:tcPr>
-            <w:tcW w:w="3906" w:type="dxa"/>
+            <w:tcW w:w="4536" w:type="dxa"/>
             <w:tcBorders>
               <w:top w:val="single" w:sz="6" w:space="0" w:color="000000"/>
               <w:left w:val="single" w:sz="6" w:space="0" w:color="000000"/>
@@ -4588,6 +4269,7 @@
               <w:widowControl/>
               <w:autoSpaceDE/>
               <w:autoSpaceDN/>
+              <w:jc w:val="center"/>
               <w:textAlignment w:val="baseline"/>
               <w:rPr>
                 <w:rFonts w:ascii="Calibri" w:hAnsi="Calibri" w:cs="Calibri"/>
@@ -4625,17 +4307,7 @@
                 <w:szCs w:val="24"/>
                 <w:lang w:eastAsia="en-PH"/>
               </w:rPr>
-              <w:t>to ensure alignment with changes.   </w:t>
-            </w:r>
-            <w:r>
-              <w:rPr>
-                <w:rFonts w:ascii="Calibri" w:hAnsi="Calibri" w:cs="Calibri"/>
-                <w:color w:val="000000"/>
-                <w:sz w:val="24"/>
-                <w:szCs w:val="24"/>
-                <w:lang w:val="en-PH" w:eastAsia="en-PH"/>
-              </w:rPr>
-              <w:t> </w:t>
+              <w:t>to ensure alignment with changes.</w:t>
             </w:r>
           </w:p>
         </w:tc>
@@ -4753,11 +4425,6 @@
           <w:b/>
           <w:sz w:val="28"/>
         </w:rPr>
-        <w:sectPr>
-          <w:pgSz w:w="12240" w:h="15840"/>
-          <w:pgMar w:top="1500" w:right="1220" w:bottom="940" w:left="1220" w:header="718" w:footer="746" w:gutter="0"/>
-          <w:cols w:space="720"/>
-        </w:sectPr>
       </w:pPr>
       <w:r>
         <w:rPr>
@@ -4814,6 +4481,20 @@
           </wp:inline>
         </w:drawing>
       </w:r>
+    </w:p>
+    <w:p>
+      <w:pPr>
+        <w:ind w:left="220"/>
+        <w:rPr>
+          <w:b/>
+          <w:sz w:val="28"/>
+        </w:rPr>
+        <w:sectPr>
+          <w:pgSz w:w="12240" w:h="15840"/>
+          <w:pgMar w:top="1500" w:right="1220" w:bottom="940" w:left="1220" w:header="718" w:footer="746" w:gutter="0"/>
+          <w:cols w:space="720"/>
+        </w:sectPr>
+      </w:pPr>
       <w:r>
         <w:rPr>
           <w:rFonts w:ascii="Calibri" w:hAnsi="Calibri" w:cs="Calibri"/>
@@ -4839,7 +4520,7 @@
     </w:p>
     <w:tbl>
       <w:tblPr>
-        <w:tblW w:w="0" w:type="dxa"/>
+        <w:tblW w:w="8939" w:type="dxa"/>
         <w:tblBorders>
           <w:top w:val="outset" w:sz="6" w:space="0" w:color="auto"/>
           <w:left w:val="outset" w:sz="6" w:space="0" w:color="auto"/>
@@ -4855,7 +4536,7 @@
       <w:tblGrid>
         <w:gridCol w:w="1575"/>
         <w:gridCol w:w="5835"/>
-        <w:gridCol w:w="1254"/>
+        <w:gridCol w:w="1529"/>
       </w:tblGrid>
       <w:tr>
         <w:trPr>
@@ -5003,7 +4684,7 @@
         </w:tc>
         <w:tc>
           <w:tcPr>
-            <w:tcW w:w="1200" w:type="dxa"/>
+            <w:tcW w:w="1529" w:type="dxa"/>
             <w:tcBorders>
               <w:top w:val="single" w:sz="6" w:space="0" w:color="000000"/>
               <w:left w:val="single" w:sz="6" w:space="0" w:color="000000"/>
@@ -5380,7 +5061,7 @@
         </w:tc>
         <w:tc>
           <w:tcPr>
-            <w:tcW w:w="1200" w:type="dxa"/>
+            <w:tcW w:w="1529" w:type="dxa"/>
             <w:tcBorders>
               <w:top w:val="single" w:sz="6" w:space="0" w:color="000000"/>
               <w:left w:val="single" w:sz="6" w:space="0" w:color="000000"/>
@@ -5967,7 +5648,7 @@
         </w:tc>
         <w:tc>
           <w:tcPr>
-            <w:tcW w:w="1200" w:type="dxa"/>
+            <w:tcW w:w="1529" w:type="dxa"/>
             <w:tcBorders>
               <w:top w:val="single" w:sz="6" w:space="0" w:color="000000"/>
               <w:left w:val="single" w:sz="6" w:space="0" w:color="000000"/>
@@ -9050,36 +8731,7 @@
                 <w:szCs w:val="24"/>
                 <w:lang w:eastAsia="en-PH"/>
               </w:rPr>
-              <w:t>A member of the project development team or key stakeholders submitted a change request log and has not been reviewed by the Project Manager for impact analysis.  </w:t>
-            </w:r>
-            <w:r>
-              <w:rPr>
-                <w:color w:val="000000"/>
-                <w:sz w:val="24"/>
-                <w:szCs w:val="24"/>
-                <w:lang w:eastAsia="en-PH"/>
-              </w:rPr>
-              <w:t> </w:t>
-            </w:r>
-            <w:r>
-              <w:rPr>
-                <w:rFonts w:ascii="Calibri" w:hAnsi="Calibri" w:cs="Calibri"/>
-                <w:color w:val="000000"/>
-                <w:sz w:val="24"/>
-                <w:szCs w:val="24"/>
-                <w:lang w:eastAsia="en-PH"/>
-              </w:rPr>
-              <w:t> </w:t>
-            </w:r>
-            <w:r>
-              <w:rPr>
-                <w:rFonts w:ascii="Calibri" w:hAnsi="Calibri" w:cs="Calibri"/>
-                <w:color w:val="000000"/>
-                <w:sz w:val="24"/>
-                <w:szCs w:val="24"/>
-                <w:lang w:val="en-PH" w:eastAsia="en-PH"/>
-              </w:rPr>
-              <w:t> </w:t>
+              <w:t>A change request log was submitted by a member of the project development team or by important stakeholders; the project manager has not yet evaluated for impact analysis</w:t>
             </w:r>
           </w:p>
         </w:tc>
@@ -9188,36 +8840,7 @@
                 <w:szCs w:val="24"/>
                 <w:lang w:eastAsia="en-PH"/>
               </w:rPr>
-              <w:t>Impact analysis is being performed. </w:t>
-            </w:r>
-            <w:r>
-              <w:rPr>
-                <w:color w:val="000000"/>
-                <w:sz w:val="24"/>
-                <w:szCs w:val="24"/>
-                <w:lang w:eastAsia="en-PH"/>
-              </w:rPr>
-              <w:t> </w:t>
-            </w:r>
-            <w:r>
-              <w:rPr>
-                <w:rFonts w:ascii="Calibri" w:hAnsi="Calibri" w:cs="Calibri"/>
-                <w:color w:val="000000"/>
-                <w:sz w:val="24"/>
-                <w:szCs w:val="24"/>
-                <w:lang w:eastAsia="en-PH"/>
-              </w:rPr>
-              <w:t> </w:t>
-            </w:r>
-            <w:r>
-              <w:rPr>
-                <w:rFonts w:ascii="Calibri" w:hAnsi="Calibri" w:cs="Calibri"/>
-                <w:color w:val="000000"/>
-                <w:sz w:val="24"/>
-                <w:szCs w:val="24"/>
-                <w:lang w:val="en-PH" w:eastAsia="en-PH"/>
-              </w:rPr>
-              <w:t> </w:t>
+              <w:t>Impact analysis is currently being done</w:t>
             </w:r>
           </w:p>
         </w:tc>
@@ -9326,36 +8949,7 @@
                 <w:szCs w:val="24"/>
                 <w:lang w:eastAsia="en-PH"/>
               </w:rPr>
-              <w:t>Change request is approved and will be moved to implementation. </w:t>
-            </w:r>
-            <w:r>
-              <w:rPr>
-                <w:color w:val="000000"/>
-                <w:sz w:val="24"/>
-                <w:szCs w:val="24"/>
-                <w:lang w:eastAsia="en-PH"/>
-              </w:rPr>
-              <w:t> </w:t>
-            </w:r>
-            <w:r>
-              <w:rPr>
-                <w:rFonts w:ascii="Calibri" w:hAnsi="Calibri" w:cs="Calibri"/>
-                <w:color w:val="000000"/>
-                <w:sz w:val="24"/>
-                <w:szCs w:val="24"/>
-                <w:lang w:eastAsia="en-PH"/>
-              </w:rPr>
-              <w:t> </w:t>
-            </w:r>
-            <w:r>
-              <w:rPr>
-                <w:rFonts w:ascii="Calibri" w:hAnsi="Calibri" w:cs="Calibri"/>
-                <w:color w:val="000000"/>
-                <w:sz w:val="24"/>
-                <w:szCs w:val="24"/>
-                <w:lang w:val="en-PH" w:eastAsia="en-PH"/>
-              </w:rPr>
-              <w:t> </w:t>
+              <w:t>The change request has been approved and will now be implemented.</w:t>
             </w:r>
           </w:p>
         </w:tc>
@@ -9465,36 +9059,7 @@
                 <w:szCs w:val="24"/>
                 <w:lang w:eastAsia="en-PH"/>
               </w:rPr>
-              <w:t>Change request is denied. </w:t>
-            </w:r>
-            <w:r>
-              <w:rPr>
-                <w:color w:val="000000"/>
-                <w:sz w:val="24"/>
-                <w:szCs w:val="24"/>
-                <w:lang w:eastAsia="en-PH"/>
-              </w:rPr>
-              <w:t> </w:t>
-            </w:r>
-            <w:r>
-              <w:rPr>
-                <w:rFonts w:ascii="Calibri" w:hAnsi="Calibri" w:cs="Calibri"/>
-                <w:color w:val="000000"/>
-                <w:sz w:val="24"/>
-                <w:szCs w:val="24"/>
-                <w:lang w:eastAsia="en-PH"/>
-              </w:rPr>
-              <w:t> </w:t>
-            </w:r>
-            <w:r>
-              <w:rPr>
-                <w:rFonts w:ascii="Calibri" w:hAnsi="Calibri" w:cs="Calibri"/>
-                <w:color w:val="000000"/>
-                <w:sz w:val="24"/>
-                <w:szCs w:val="24"/>
-                <w:lang w:val="en-PH" w:eastAsia="en-PH"/>
-              </w:rPr>
-              <w:t> </w:t>
+              <w:t>The Change request is denied.</w:t>
             </w:r>
           </w:p>
         </w:tc>
@@ -9593,36 +9158,27 @@
                 <w:szCs w:val="24"/>
                 <w:lang w:eastAsia="en-PH"/>
               </w:rPr>
-              <w:t>Action plan to execute the change request is being implemented </w:t>
-            </w:r>
-            <w:r>
-              <w:rPr>
-                <w:color w:val="000000"/>
-                <w:sz w:val="24"/>
-                <w:szCs w:val="24"/>
-                <w:lang w:eastAsia="en-PH"/>
-              </w:rPr>
-              <w:t> </w:t>
-            </w:r>
-            <w:r>
-              <w:rPr>
-                <w:rFonts w:ascii="Calibri" w:hAnsi="Calibri" w:cs="Calibri"/>
-                <w:color w:val="000000"/>
-                <w:sz w:val="24"/>
-                <w:szCs w:val="24"/>
-                <w:lang w:eastAsia="en-PH"/>
-              </w:rPr>
-              <w:t> </w:t>
-            </w:r>
-            <w:r>
-              <w:rPr>
-                <w:rFonts w:ascii="Calibri" w:hAnsi="Calibri" w:cs="Calibri"/>
-                <w:color w:val="000000"/>
-                <w:sz w:val="24"/>
-                <w:szCs w:val="24"/>
-                <w:lang w:val="en-PH" w:eastAsia="en-PH"/>
-              </w:rPr>
-              <w:t> </w:t>
+              <w:t xml:space="preserve">The changes to the request's action plan </w:t>
+            </w:r>
+            <w:r>
+              <w:rPr>
+                <w:rFonts w:ascii="Calibri" w:hAnsi="Calibri" w:cs="Calibri"/>
+                <w:color w:val="000000"/>
+                <w:sz w:val="24"/>
+                <w:szCs w:val="24"/>
+                <w:lang w:eastAsia="en-PH"/>
+              </w:rPr>
+              <w:t>are</w:t>
+            </w:r>
+            <w:r>
+              <w:rPr>
+                <w:rFonts w:ascii="Calibri" w:hAnsi="Calibri" w:cs="Calibri"/>
+                <w:color w:val="000000"/>
+                <w:sz w:val="24"/>
+                <w:szCs w:val="24"/>
+                <w:lang w:eastAsia="en-PH"/>
+              </w:rPr>
+              <w:t xml:space="preserve"> being implemented</w:t>
             </w:r>
           </w:p>
         </w:tc>
@@ -9870,36 +9426,7 @@
                 <w:szCs w:val="24"/>
                 <w:lang w:eastAsia="en-PH"/>
               </w:rPr>
-              <w:t>Chang request work is complete, has passed all tests, and updates have been released. </w:t>
-            </w:r>
-            <w:r>
-              <w:rPr>
-                <w:color w:val="000000"/>
-                <w:sz w:val="24"/>
-                <w:szCs w:val="24"/>
-                <w:lang w:eastAsia="en-PH"/>
-              </w:rPr>
-              <w:t> </w:t>
-            </w:r>
-            <w:r>
-              <w:rPr>
-                <w:rFonts w:ascii="Calibri" w:hAnsi="Calibri" w:cs="Calibri"/>
-                <w:color w:val="000000"/>
-                <w:sz w:val="24"/>
-                <w:szCs w:val="24"/>
-                <w:lang w:eastAsia="en-PH"/>
-              </w:rPr>
-              <w:t> </w:t>
-            </w:r>
-            <w:r>
-              <w:rPr>
-                <w:rFonts w:ascii="Calibri" w:hAnsi="Calibri" w:cs="Calibri"/>
-                <w:color w:val="000000"/>
-                <w:sz w:val="24"/>
-                <w:szCs w:val="24"/>
-                <w:lang w:val="en-PH" w:eastAsia="en-PH"/>
-              </w:rPr>
-              <w:t> </w:t>
+              <w:t>Updates have been made available after the change request work was finished and all tests were passed.</w:t>
             </w:r>
           </w:p>
         </w:tc>
